--- a/report.docx
+++ b/report.docx
@@ -273,15 +273,39 @@
           <w:sz w:val="24"/>
           <w:szCs w:val="24"/>
         </w:rPr>
-        <w:t xml:space="preserve">The program does interpolation while computing per word perplexity. The weights are chosen using the dev file; for bigram models, the weights for unigram and bigram both start at .5 each. The script then </w:t>
-      </w:r>
-      <w:r>
-        <w:rPr>
-          <w:rFonts w:ascii="Times New Roman" w:hAnsi="Times New Roman" w:cs="Times New Roman"/>
-          <w:sz w:val="24"/>
-          <w:szCs w:val="24"/>
-        </w:rPr>
-        <w:t xml:space="preserve">runs perplexity calculations </w:t>
+        <w:t>The program does interpolation whi</w:t>
+      </w:r>
+      <w:r>
+        <w:rPr>
+          <w:rFonts w:ascii="Times New Roman" w:hAnsi="Times New Roman" w:cs="Times New Roman"/>
+          <w:sz w:val="24"/>
+          <w:szCs w:val="24"/>
+        </w:rPr>
+        <w:t>le computing negative per word entropy</w:t>
+      </w:r>
+      <w:r>
+        <w:rPr>
+          <w:rFonts w:ascii="Times New Roman" w:hAnsi="Times New Roman" w:cs="Times New Roman"/>
+          <w:sz w:val="24"/>
+          <w:szCs w:val="24"/>
+        </w:rPr>
+        <w:t xml:space="preserve">. The weights are chosen using the dev file; for bigram models, the weights for unigram and bigram both start at .5 each. The script then </w:t>
+      </w:r>
+      <w:r>
+        <w:rPr>
+          <w:rFonts w:ascii="Times New Roman" w:hAnsi="Times New Roman" w:cs="Times New Roman"/>
+          <w:sz w:val="24"/>
+          <w:szCs w:val="24"/>
+        </w:rPr>
+        <w:t>runs entropy</w:t>
+      </w:r>
+      <w:r>
+        <w:rPr>
+          <w:rFonts w:ascii="Times New Roman" w:hAnsi="Times New Roman" w:cs="Times New Roman"/>
+          <w:sz w:val="24"/>
+          <w:szCs w:val="24"/>
+        </w:rPr>
+        <w:t xml:space="preserve"> calculations </w:t>
       </w:r>
       <w:r>
         <w:rPr>
@@ -313,7 +337,25 @@
           <w:sz w:val="24"/>
           <w:szCs w:val="24"/>
         </w:rPr>
-        <w:t xml:space="preserve">A similar approach is take for trigrams; each model starts at .34, and each model is given 33 iterations to try to increase its weight. If entropy increases as a result of the adjustment the iteration for that model is canceled and the iteration for the next model begins. </w:t>
+        <w:t xml:space="preserve">A similar approach is take for trigrams; each model starts at .34, and each model is given 33 iterations to try to increase its weight. If entropy </w:t>
+      </w:r>
+      <w:bookmarkStart w:id="0" w:name="_GoBack"/>
+      <w:r>
+        <w:rPr>
+          <w:rFonts w:ascii="Times New Roman" w:hAnsi="Times New Roman" w:cs="Times New Roman"/>
+          <w:sz w:val="24"/>
+          <w:szCs w:val="24"/>
+        </w:rPr>
+        <w:t xml:space="preserve">increases as a result of the adjustment the iteration for that model is canceled and the iteration for </w:t>
+      </w:r>
+      <w:bookmarkEnd w:id="0"/>
+      <w:r>
+        <w:rPr>
+          <w:rFonts w:ascii="Times New Roman" w:hAnsi="Times New Roman" w:cs="Times New Roman"/>
+          <w:sz w:val="24"/>
+          <w:szCs w:val="24"/>
+        </w:rPr>
+        <w:t xml:space="preserve">the next model begins. </w:t>
       </w:r>
       <w:r>
         <w:rPr>
@@ -345,7 +387,23 @@
           <w:sz w:val="24"/>
           <w:szCs w:val="24"/>
         </w:rPr>
-        <w:t xml:space="preserve">I observed this in one or two cases in the toy problem where the weights favored either Bigram or Unigram entirely, but it only occurred for two of the cases, and the other weights seemed reasonable, so I left it as it does not seem entirely unreasonable to ignore a model if it is detrimental to perplexity calculations. </w:t>
+        <w:t xml:space="preserve">I observed this in one or two cases in the toy problem where the weights favored either Bigram or Unigram entirely, but it only occurred for two of the cases, and the other weights seemed reasonable, so I left it as it does not seem entirely unreasonable to ignore a model if it is detrimental to </w:t>
+      </w:r>
+      <w:r>
+        <w:rPr>
+          <w:rFonts w:ascii="Times New Roman" w:hAnsi="Times New Roman" w:cs="Times New Roman"/>
+          <w:sz w:val="24"/>
+          <w:szCs w:val="24"/>
+        </w:rPr>
+        <w:t>entropy</w:t>
+      </w:r>
+      <w:r>
+        <w:rPr>
+          <w:rFonts w:ascii="Times New Roman" w:hAnsi="Times New Roman" w:cs="Times New Roman"/>
+          <w:sz w:val="24"/>
+          <w:szCs w:val="24"/>
+        </w:rPr>
+        <w:t xml:space="preserve"> calculations. </w:t>
       </w:r>
     </w:p>
     <w:p>
@@ -1594,17 +1652,7 @@
           <w:szCs w:val="24"/>
         </w:rPr>
         <w:lastRenderedPageBreak/>
-        <w:t>the difficulties I’ve encountered with “large” files.</w:t>
-      </w:r>
-      <w:bookmarkStart w:id="0" w:name="_GoBack"/>
-      <w:bookmarkEnd w:id="0"/>
-      <w:r>
-        <w:rPr>
-          <w:rFonts w:ascii="Times New Roman" w:hAnsi="Times New Roman" w:cs="Times New Roman"/>
-          <w:sz w:val="24"/>
-          <w:szCs w:val="24"/>
-        </w:rPr>
-        <w:t xml:space="preserve"> </w:t>
+        <w:t xml:space="preserve">the difficulties I’ve encountered with “large” files. </w:t>
       </w:r>
       <w:r>
         <w:rPr>
@@ -2553,7 +2601,7 @@
 </file>
 
 <file path=customXml/itemProps1.xml><?xml version="1.0" encoding="utf-8"?>
-<ds:datastoreItem xmlns:ds="http://schemas.openxmlformats.org/officeDocument/2006/customXml" ds:itemID="{D7CE7447-0DFA-428E-82DA-1F9641FA2EA3}">
+<ds:datastoreItem xmlns:ds="http://schemas.openxmlformats.org/officeDocument/2006/customXml" ds:itemID="{0B63425A-D5CA-4761-8C46-3AF338FAC875}">
   <ds:schemaRefs>
     <ds:schemaRef ds:uri="http://schemas.openxmlformats.org/officeDocument/2006/bibliography"/>
   </ds:schemaRefs>
